--- a/001-F2_341002_Consultas_Control_Pasajeros-CUS04-Catalogo_Pasajeros/cp_341002_v1.1.docx
+++ b/001-F2_341002_Consultas_Control_Pasajeros-CUS04-Catalogo_Pasajeros/cp_341002_v1.1.docx
@@ -659,6 +659,15 @@
         </w:rPr>
         <w:t>Considérese la ejecución de cada una de las pruebas unitarias e integrales por cada perfil de usuario que incluye el F2 en la sección Identificación de perfiles</w:t>
       </w:r>
+      <w:r>
+        <w:rPr>
+          <w:rFonts w:ascii="Arial" w:eastAsia="Arial" w:hAnsi="Arial" w:cs="Arial"/>
+          <w:color w:val="000000"/>
+        </w:rPr>
+        <w:t>.</w:t>
+      </w:r>
+      <w:bookmarkStart w:id="0" w:name="_GoBack"/>
+      <w:bookmarkEnd w:id="0"/>
     </w:p>
     <w:p>
       <w:pPr>
@@ -8835,18 +8844,7 @@
           <w:szCs w:val="18"/>
           <w:lang w:val="es-ES"/>
         </w:rPr>
-        <w:t>El sistema mues</w:t>
-      </w:r>
-      <w:bookmarkStart w:id="0" w:name="_GoBack"/>
-      <w:bookmarkEnd w:id="0"/>
-      <w:r>
-        <w:rPr>
-          <w:rFonts w:ascii="Arial" w:hAnsi="Arial" w:cs="Arial"/>
-          <w:sz w:val="18"/>
-          <w:szCs w:val="18"/>
-          <w:lang w:val="es-ES"/>
-        </w:rPr>
-        <w:t>tra</w:t>
+        <w:t>El sistema muestra</w:t>
       </w:r>
       <w:r>
         <w:rPr>
@@ -15469,7 +15467,7 @@
   <a:extraClrSchemeLst/>
   <a:extLst>
     <a:ext uri="{05A4C25C-085E-4340-85A3-A5531E510DB2}">
-      <thm15:themeFamily xmlns="" xmlns:thm15="http://schemas.microsoft.com/office/thememl/2012/main" name="Office Theme" id="{62F939B6-93AF-4DB8-9C6B-D6C7DFDC589F}" vid="{4A3C46E8-61CC-4603-A589-7422A47A8E4A}"/>
+      <thm15:themeFamily xmlns:thm15="http://schemas.microsoft.com/office/thememl/2012/main" xmlns="" name="Office Theme" id="{62F939B6-93AF-4DB8-9C6B-D6C7DFDC589F}" vid="{4A3C46E8-61CC-4603-A589-7422A47A8E4A}"/>
     </a:ext>
   </a:extLst>
 </a:theme>
